--- a/docs_changed/GaN_2022_ActivityGuide_Gemini/GaN_2022_ActivityGuide_Gemini_Polish.docx
+++ b/docs_changed/GaN_2022_ActivityGuide_Gemini/GaN_2022_ActivityGuide_Gemini_Polish.docx
@@ -89,191 +89,8 @@
         </w:rPr>
       </w:pPr>
       <w:r>
-        <w:rPr>
-          <w:rFonts w:ascii="Calibri" w:hAnsi="Calibri" w:cs="Optima-Regular"/>
-          <w:color w:val="000000"/>
-          <w:sz w:val="26"/>
-          <w:szCs w:val="26"/>
-        </w:rPr>
-        <w:t xml:space="preserve"> </w:t>
-      </w:r>
-      <w:bookmarkStart w:id="0" w:name="_Hlk514860492"/>
-      <w:r>
-        <w:rPr>
-          <w:rFonts w:ascii="Calibri" w:hAnsi="Calibri" w:cs="Optima-Regular"/>
-          <w:color w:val="000000"/>
-          <w:sz w:val="22"/>
-          <w:szCs w:val="22"/>
-        </w:rPr>
-        <w:t xml:space="preserve">2018: </w:t>
-      </w:r>
-      <w:proofErr w:type="spellStart"/>
-      <w:r>
-        <w:rPr>
-          <w:rFonts w:ascii="Calibri" w:hAnsi="Calibri" w:cs="Optima-Regular"/>
-          <w:color w:val="000000"/>
-          <w:sz w:val="22"/>
-          <w:szCs w:val="22"/>
-        </w:rPr>
-        <w:t>Daty</w:t>
-      </w:r>
-      <w:proofErr w:type="spellEnd"/>
-      <w:r>
-        <w:rPr>
-          <w:rFonts w:ascii="Calibri" w:hAnsi="Calibri" w:cs="Optima-Regular"/>
-          <w:color w:val="000000"/>
-          <w:sz w:val="22"/>
-          <w:szCs w:val="22"/>
-        </w:rPr>
-        <w:t xml:space="preserve"> </w:t>
-      </w:r>
-      <w:proofErr w:type="spellStart"/>
-      <w:r>
-        <w:rPr>
-          <w:rFonts w:ascii="Calibri" w:hAnsi="Calibri" w:cs="Optima-Regular"/>
-          <w:color w:val="000000"/>
-          <w:sz w:val="22"/>
-          <w:szCs w:val="22"/>
-        </w:rPr>
-        <w:t>kampanii</w:t>
-      </w:r>
-      <w:proofErr w:type="spellEnd"/>
-      <w:r>
-        <w:rPr>
-          <w:rFonts w:ascii="Calibri" w:hAnsi="Calibri" w:cs="Optima-Regular"/>
-          <w:color w:val="000000"/>
-          <w:sz w:val="22"/>
-          <w:szCs w:val="22"/>
-        </w:rPr>
-        <w:t xml:space="preserve"> </w:t>
-      </w:r>
-      <w:proofErr w:type="spellStart"/>
-      <w:r>
-        <w:rPr>
-          <w:rFonts w:ascii="Calibri" w:hAnsi="Calibri" w:cs="Optima-Regular"/>
-          <w:color w:val="000000"/>
-          <w:sz w:val="22"/>
-          <w:szCs w:val="22"/>
-        </w:rPr>
-        <w:t>używające</w:t>
-      </w:r>
-      <w:proofErr w:type="spellEnd"/>
-      <w:r>
-        <w:rPr>
-          <w:rFonts w:ascii="Calibri" w:hAnsi="Calibri" w:cs="Optima-Regular"/>
-          <w:color w:val="000000"/>
-          <w:sz w:val="22"/>
-          <w:szCs w:val="22"/>
-        </w:rPr>
-        <w:t xml:space="preserve"> </w:t>
-      </w:r>
-      <w:proofErr w:type="spellStart"/>
-      <w:r>
-        <w:rPr>
-          <w:rFonts w:ascii="Calibri" w:hAnsi="Calibri" w:cs="Optima-Regular"/>
-          <w:color w:val="000000"/>
-          <w:sz w:val="22"/>
-          <w:szCs w:val="22"/>
-        </w:rPr>
-        <w:t>Perseusz</w:t>
-      </w:r>
-      <w:proofErr w:type="spellEnd"/>
-      <w:r>
-        <w:rPr>
-          <w:rFonts w:ascii="Calibri" w:hAnsi="Calibri" w:cs="Optima-Regular"/>
-          <w:color w:val="000000"/>
-          <w:sz w:val="22"/>
-          <w:szCs w:val="22"/>
-        </w:rPr>
-        <w:t>:</w:t>
-      </w:r>
-      <w:r>
-        <w:rPr>
-          <w:rFonts w:ascii="Calibri" w:hAnsi="Calibri" w:cs="Optima-Regular"/>
-          <w:color w:val="000000"/>
-        </w:rPr>
-        <w:t xml:space="preserve"> </w:t>
-      </w:r>
-      <w:r>
-        <w:rPr>
-          <w:rFonts w:ascii="Calibri" w:hAnsi="Calibri" w:cs="Optima-Regular"/>
-          <w:color w:val="000000"/>
-        </w:rPr>
-        <w:t xml:space="preserve">30 </w:t>
-      </w:r>
-      <w:proofErr w:type="spellStart"/>
-      <w:r>
-        <w:rPr>
-          <w:rFonts w:ascii="Calibri" w:hAnsi="Calibri" w:cs="Optima-Regular"/>
-          <w:color w:val="000000"/>
-        </w:rPr>
-        <w:t>października</w:t>
-      </w:r>
-      <w:proofErr w:type="spellEnd"/>
-      <w:r>
-        <w:rPr>
-          <w:rFonts w:ascii="Calibri" w:hAnsi="Calibri" w:cs="Optima-Regular"/>
-          <w:color w:val="000000"/>
-        </w:rPr>
-        <w:t xml:space="preserve"> - 8 </w:t>
-      </w:r>
-      <w:proofErr w:type="spellStart"/>
-      <w:r>
-        <w:rPr>
-          <w:rFonts w:ascii="Calibri" w:hAnsi="Calibri" w:cs="Optima-Regular"/>
-          <w:color w:val="000000"/>
-        </w:rPr>
-        <w:t>listopada</w:t>
-      </w:r>
-      <w:proofErr w:type="spellEnd"/>
-      <w:r>
-        <w:rPr>
-          <w:rFonts w:ascii="Calibri" w:hAnsi="Calibri" w:cs="Optima-Regular"/>
-          <w:color w:val="000000"/>
-        </w:rPr>
-        <w:t xml:space="preserve"> </w:t>
-      </w:r>
-      <w:proofErr w:type="spellStart"/>
-      <w:r>
-        <w:rPr>
-          <w:rFonts w:ascii="Calibri" w:hAnsi="Calibri" w:cs="Optima-Regular"/>
-          <w:color w:val="000000"/>
-        </w:rPr>
-        <w:t>i</w:t>
-      </w:r>
-      <w:proofErr w:type="spellEnd"/>
-      <w:r>
-        <w:rPr>
-          <w:rFonts w:ascii="Calibri" w:hAnsi="Calibri" w:cs="Optima-Regular"/>
-          <w:color w:val="000000"/>
-        </w:rPr>
-        <w:t xml:space="preserve"> 29 </w:t>
-      </w:r>
-      <w:proofErr w:type="spellStart"/>
-      <w:r>
-        <w:rPr>
-          <w:rFonts w:ascii="Calibri" w:hAnsi="Calibri" w:cs="Optima-Regular"/>
-          <w:color w:val="000000"/>
-        </w:rPr>
-        <w:t>listopada</w:t>
-      </w:r>
-      <w:proofErr w:type="spellEnd"/>
-      <w:r>
-        <w:rPr>
-          <w:rFonts w:ascii="Calibri" w:hAnsi="Calibri" w:cs="Optima-Regular"/>
-          <w:color w:val="000000"/>
-        </w:rPr>
-        <w:t xml:space="preserve"> - 8 </w:t>
-      </w:r>
-      <w:proofErr w:type="spellStart"/>
-      <w:r>
-        <w:rPr>
-          <w:rFonts w:ascii="Calibri" w:hAnsi="Calibri" w:cs="Optima-Regular"/>
-          <w:color w:val="000000"/>
-        </w:rPr>
-        <w:t>grudnia</w:t>
-      </w:r>
-      <w:proofErr w:type="spellEnd"/>
+        <w:t>: Daty kampanii używające Gemini: 14-23 lutego, 14-24 marca</w:t>
+      </w:r>
     </w:p>
     <w:bookmarkEnd w:id="0"/>
     <w:p>
@@ -7199,181 +7016,8 @@
         </w:rPr>
       </w:pPr>
       <w:r>
-        <w:rPr>
-          <w:rFonts w:ascii="Calibri" w:hAnsi="Calibri" w:cs="Optima-Regular"/>
-          <w:color w:val="000000"/>
-          <w:sz w:val="22"/>
-          <w:szCs w:val="22"/>
-        </w:rPr>
-        <w:t xml:space="preserve">2018: </w:t>
-      </w:r>
-      <w:proofErr w:type="spellStart"/>
-      <w:r>
-        <w:rPr>
-          <w:rFonts w:ascii="Calibri" w:hAnsi="Calibri" w:cs="Optima-Regular"/>
-          <w:color w:val="000000"/>
-          <w:sz w:val="22"/>
-          <w:szCs w:val="22"/>
-        </w:rPr>
-        <w:t>Daty</w:t>
-      </w:r>
-      <w:proofErr w:type="spellEnd"/>
-      <w:r>
-        <w:rPr>
-          <w:rFonts w:ascii="Calibri" w:hAnsi="Calibri" w:cs="Optima-Regular"/>
-          <w:color w:val="000000"/>
-          <w:sz w:val="22"/>
-          <w:szCs w:val="22"/>
-        </w:rPr>
-        <w:t xml:space="preserve"> </w:t>
-      </w:r>
-      <w:proofErr w:type="spellStart"/>
-      <w:r>
-        <w:rPr>
-          <w:rFonts w:ascii="Calibri" w:hAnsi="Calibri" w:cs="Optima-Regular"/>
-          <w:color w:val="000000"/>
-          <w:sz w:val="22"/>
-          <w:szCs w:val="22"/>
-        </w:rPr>
-        <w:t>kampanii</w:t>
-      </w:r>
-      <w:proofErr w:type="spellEnd"/>
-      <w:r>
-        <w:rPr>
-          <w:rFonts w:ascii="Calibri" w:hAnsi="Calibri" w:cs="Optima-Regular"/>
-          <w:color w:val="000000"/>
-          <w:sz w:val="22"/>
-          <w:szCs w:val="22"/>
-        </w:rPr>
-        <w:t xml:space="preserve"> </w:t>
-      </w:r>
-      <w:proofErr w:type="spellStart"/>
-      <w:r>
-        <w:rPr>
-          <w:rFonts w:ascii="Calibri" w:hAnsi="Calibri" w:cs="Optima-Regular"/>
-          <w:color w:val="000000"/>
-          <w:sz w:val="22"/>
-          <w:szCs w:val="22"/>
-        </w:rPr>
-        <w:t>używające</w:t>
-      </w:r>
-      <w:proofErr w:type="spellEnd"/>
-      <w:r>
-        <w:rPr>
-          <w:rFonts w:ascii="Calibri" w:hAnsi="Calibri" w:cs="Optima-Regular"/>
-          <w:color w:val="000000"/>
-          <w:sz w:val="22"/>
-          <w:szCs w:val="22"/>
-        </w:rPr>
-        <w:t xml:space="preserve"> </w:t>
-      </w:r>
-      <w:proofErr w:type="spellStart"/>
-      <w:r>
-        <w:rPr>
-          <w:rFonts w:ascii="Calibri" w:hAnsi="Calibri" w:cs="Optima-Regular"/>
-          <w:color w:val="000000"/>
-          <w:sz w:val="22"/>
-          <w:szCs w:val="22"/>
-        </w:rPr>
-        <w:t>Perseusz</w:t>
-      </w:r>
-      <w:proofErr w:type="spellEnd"/>
-      <w:r>
-        <w:rPr>
-          <w:rFonts w:ascii="Calibri" w:hAnsi="Calibri" w:cs="Optima-Regular"/>
-          <w:color w:val="000000"/>
-          <w:sz w:val="22"/>
-          <w:szCs w:val="22"/>
-        </w:rPr>
-        <w:t>:</w:t>
-      </w:r>
-      <w:r>
-        <w:rPr>
-          <w:rFonts w:ascii="Calibri" w:hAnsi="Calibri" w:cs="Optima-Regular"/>
-          <w:color w:val="000000"/>
-        </w:rPr>
-        <w:t xml:space="preserve"> </w:t>
-      </w:r>
-      <w:r>
-        <w:rPr>
-          <w:rFonts w:ascii="Calibri" w:hAnsi="Calibri" w:cs="Optima-Regular"/>
-          <w:color w:val="000000"/>
-        </w:rPr>
-        <w:t xml:space="preserve">30 </w:t>
-      </w:r>
-      <w:proofErr w:type="spellStart"/>
-      <w:r>
-        <w:rPr>
-          <w:rFonts w:ascii="Calibri" w:hAnsi="Calibri" w:cs="Optima-Regular"/>
-          <w:color w:val="000000"/>
-        </w:rPr>
-        <w:t>października</w:t>
-      </w:r>
-      <w:proofErr w:type="spellEnd"/>
-      <w:r>
-        <w:rPr>
-          <w:rFonts w:ascii="Calibri" w:hAnsi="Calibri" w:cs="Optima-Regular"/>
-          <w:color w:val="000000"/>
-        </w:rPr>
-        <w:t xml:space="preserve"> - 8 </w:t>
-      </w:r>
-      <w:proofErr w:type="spellStart"/>
-      <w:r>
-        <w:rPr>
-          <w:rFonts w:ascii="Calibri" w:hAnsi="Calibri" w:cs="Optima-Regular"/>
-          <w:color w:val="000000"/>
-        </w:rPr>
-        <w:t>listopada</w:t>
-      </w:r>
-      <w:proofErr w:type="spellEnd"/>
-      <w:r>
-        <w:rPr>
-          <w:rFonts w:ascii="Calibri" w:hAnsi="Calibri" w:cs="Optima-Regular"/>
-          <w:color w:val="000000"/>
-        </w:rPr>
-        <w:t xml:space="preserve"> </w:t>
-      </w:r>
-      <w:proofErr w:type="spellStart"/>
-      <w:r>
-        <w:rPr>
-          <w:rFonts w:ascii="Calibri" w:hAnsi="Calibri" w:cs="Optima-Regular"/>
-          <w:color w:val="000000"/>
-        </w:rPr>
-        <w:t>i</w:t>
-      </w:r>
-      <w:proofErr w:type="spellEnd"/>
-      <w:r>
-        <w:rPr>
-          <w:rFonts w:ascii="Calibri" w:hAnsi="Calibri" w:cs="Optima-Regular"/>
-          <w:color w:val="000000"/>
-        </w:rPr>
-        <w:t xml:space="preserve"> 29 </w:t>
-      </w:r>
-      <w:proofErr w:type="spellStart"/>
-      <w:r>
-        <w:rPr>
-          <w:rFonts w:ascii="Calibri" w:hAnsi="Calibri" w:cs="Optima-Regular"/>
-          <w:color w:val="000000"/>
-        </w:rPr>
-        <w:t>listopada</w:t>
-      </w:r>
-      <w:proofErr w:type="spellEnd"/>
-      <w:r>
-        <w:rPr>
-          <w:rFonts w:ascii="Calibri" w:hAnsi="Calibri" w:cs="Optima-Regular"/>
-          <w:color w:val="000000"/>
-        </w:rPr>
-        <w:t xml:space="preserve"> - 8 </w:t>
-      </w:r>
-      <w:proofErr w:type="spellStart"/>
-      <w:r>
-        <w:rPr>
-          <w:rFonts w:ascii="Calibri" w:hAnsi="Calibri" w:cs="Optima-Regular"/>
-          <w:color w:val="000000"/>
-        </w:rPr>
-        <w:t>grudnia</w:t>
-      </w:r>
-      <w:proofErr w:type="spellEnd"/>
+        <w:t>: Daty kampanii używające Gemini: 14-23 lutego, 14-24 marca</w:t>
+      </w:r>
     </w:p>
     <w:p>
       <w:pPr>
@@ -8633,181 +8277,8 @@
         </w:rPr>
       </w:pPr>
       <w:r>
-        <w:rPr>
-          <w:rFonts w:ascii="Calibri" w:hAnsi="Calibri" w:cs="Optima-Regular"/>
-          <w:color w:val="000000"/>
-          <w:sz w:val="22"/>
-          <w:szCs w:val="22"/>
-        </w:rPr>
-        <w:t xml:space="preserve">2018: </w:t>
-      </w:r>
-      <w:proofErr w:type="spellStart"/>
-      <w:r>
-        <w:rPr>
-          <w:rFonts w:ascii="Calibri" w:hAnsi="Calibri" w:cs="Optima-Regular"/>
-          <w:color w:val="000000"/>
-          <w:sz w:val="22"/>
-          <w:szCs w:val="22"/>
-        </w:rPr>
-        <w:t>Daty</w:t>
-      </w:r>
-      <w:proofErr w:type="spellEnd"/>
-      <w:r>
-        <w:rPr>
-          <w:rFonts w:ascii="Calibri" w:hAnsi="Calibri" w:cs="Optima-Regular"/>
-          <w:color w:val="000000"/>
-          <w:sz w:val="22"/>
-          <w:szCs w:val="22"/>
-        </w:rPr>
-        <w:t xml:space="preserve"> </w:t>
-      </w:r>
-      <w:proofErr w:type="spellStart"/>
-      <w:r>
-        <w:rPr>
-          <w:rFonts w:ascii="Calibri" w:hAnsi="Calibri" w:cs="Optima-Regular"/>
-          <w:color w:val="000000"/>
-          <w:sz w:val="22"/>
-          <w:szCs w:val="22"/>
-        </w:rPr>
-        <w:t>kampanii</w:t>
-      </w:r>
-      <w:proofErr w:type="spellEnd"/>
-      <w:r>
-        <w:rPr>
-          <w:rFonts w:ascii="Calibri" w:hAnsi="Calibri" w:cs="Optima-Regular"/>
-          <w:color w:val="000000"/>
-          <w:sz w:val="22"/>
-          <w:szCs w:val="22"/>
-        </w:rPr>
-        <w:t xml:space="preserve"> </w:t>
-      </w:r>
-      <w:proofErr w:type="spellStart"/>
-      <w:r>
-        <w:rPr>
-          <w:rFonts w:ascii="Calibri" w:hAnsi="Calibri" w:cs="Optima-Regular"/>
-          <w:color w:val="000000"/>
-          <w:sz w:val="22"/>
-          <w:szCs w:val="22"/>
-        </w:rPr>
-        <w:t>używające</w:t>
-      </w:r>
-      <w:proofErr w:type="spellEnd"/>
-      <w:r>
-        <w:rPr>
-          <w:rFonts w:ascii="Calibri" w:hAnsi="Calibri" w:cs="Optima-Regular"/>
-          <w:color w:val="000000"/>
-          <w:sz w:val="22"/>
-          <w:szCs w:val="22"/>
-        </w:rPr>
-        <w:t xml:space="preserve"> </w:t>
-      </w:r>
-      <w:proofErr w:type="spellStart"/>
-      <w:r>
-        <w:rPr>
-          <w:rFonts w:ascii="Calibri" w:hAnsi="Calibri" w:cs="Optima-Regular"/>
-          <w:color w:val="000000"/>
-          <w:sz w:val="22"/>
-          <w:szCs w:val="22"/>
-        </w:rPr>
-        <w:t>Perseusz</w:t>
-      </w:r>
-      <w:proofErr w:type="spellEnd"/>
-      <w:r>
-        <w:rPr>
-          <w:rFonts w:ascii="Calibri" w:hAnsi="Calibri" w:cs="Optima-Regular"/>
-          <w:color w:val="000000"/>
-          <w:sz w:val="22"/>
-          <w:szCs w:val="22"/>
-        </w:rPr>
-        <w:t>:</w:t>
-      </w:r>
-      <w:r>
-        <w:rPr>
-          <w:rFonts w:ascii="Calibri" w:hAnsi="Calibri" w:cs="Optima-Regular"/>
-          <w:color w:val="000000"/>
-        </w:rPr>
-        <w:t xml:space="preserve"> </w:t>
-      </w:r>
-      <w:r>
-        <w:rPr>
-          <w:rFonts w:ascii="Calibri" w:hAnsi="Calibri" w:cs="Optima-Regular"/>
-          <w:color w:val="000000"/>
-        </w:rPr>
-        <w:t xml:space="preserve">30 </w:t>
-      </w:r>
-      <w:proofErr w:type="spellStart"/>
-      <w:r>
-        <w:rPr>
-          <w:rFonts w:ascii="Calibri" w:hAnsi="Calibri" w:cs="Optima-Regular"/>
-          <w:color w:val="000000"/>
-        </w:rPr>
-        <w:t>października</w:t>
-      </w:r>
-      <w:proofErr w:type="spellEnd"/>
-      <w:r>
-        <w:rPr>
-          <w:rFonts w:ascii="Calibri" w:hAnsi="Calibri" w:cs="Optima-Regular"/>
-          <w:color w:val="000000"/>
-        </w:rPr>
-        <w:t xml:space="preserve"> - 8 </w:t>
-      </w:r>
-      <w:proofErr w:type="spellStart"/>
-      <w:r>
-        <w:rPr>
-          <w:rFonts w:ascii="Calibri" w:hAnsi="Calibri" w:cs="Optima-Regular"/>
-          <w:color w:val="000000"/>
-        </w:rPr>
-        <w:t>listopada</w:t>
-      </w:r>
-      <w:proofErr w:type="spellEnd"/>
-      <w:r>
-        <w:rPr>
-          <w:rFonts w:ascii="Calibri" w:hAnsi="Calibri" w:cs="Optima-Regular"/>
-          <w:color w:val="000000"/>
-        </w:rPr>
-        <w:t xml:space="preserve"> </w:t>
-      </w:r>
-      <w:proofErr w:type="spellStart"/>
-      <w:r>
-        <w:rPr>
-          <w:rFonts w:ascii="Calibri" w:hAnsi="Calibri" w:cs="Optima-Regular"/>
-          <w:color w:val="000000"/>
-        </w:rPr>
-        <w:t>i</w:t>
-      </w:r>
-      <w:proofErr w:type="spellEnd"/>
-      <w:r>
-        <w:rPr>
-          <w:rFonts w:ascii="Calibri" w:hAnsi="Calibri" w:cs="Optima-Regular"/>
-          <w:color w:val="000000"/>
-        </w:rPr>
-        <w:t xml:space="preserve"> 29 </w:t>
-      </w:r>
-      <w:proofErr w:type="spellStart"/>
-      <w:r>
-        <w:rPr>
-          <w:rFonts w:ascii="Calibri" w:hAnsi="Calibri" w:cs="Optima-Regular"/>
-          <w:color w:val="000000"/>
-        </w:rPr>
-        <w:t>listopada</w:t>
-      </w:r>
-      <w:proofErr w:type="spellEnd"/>
-      <w:r>
-        <w:rPr>
-          <w:rFonts w:ascii="Calibri" w:hAnsi="Calibri" w:cs="Optima-Regular"/>
-          <w:color w:val="000000"/>
-        </w:rPr>
-        <w:t xml:space="preserve"> - 8 </w:t>
-      </w:r>
-      <w:proofErr w:type="spellStart"/>
-      <w:r>
-        <w:rPr>
-          <w:rFonts w:ascii="Calibri" w:hAnsi="Calibri" w:cs="Optima-Regular"/>
-          <w:color w:val="000000"/>
-        </w:rPr>
-        <w:t>grudnia</w:t>
-      </w:r>
-      <w:proofErr w:type="spellEnd"/>
+        <w:t>: Daty kampanii używające Gemini: 14-23 lutego, 14-24 marca</w:t>
+      </w:r>
     </w:p>
     <w:p>
       <w:pPr>
@@ -10040,181 +9511,8 @@
         </w:rPr>
       </w:pPr>
       <w:r>
-        <w:rPr>
-          <w:rFonts w:ascii="Calibri" w:hAnsi="Calibri" w:cs="Optima-Regular"/>
-          <w:color w:val="000000"/>
-          <w:sz w:val="22"/>
-          <w:szCs w:val="22"/>
-        </w:rPr>
-        <w:t xml:space="preserve">2018: </w:t>
-      </w:r>
-      <w:proofErr w:type="spellStart"/>
-      <w:r>
-        <w:rPr>
-          <w:rFonts w:ascii="Calibri" w:hAnsi="Calibri" w:cs="Optima-Regular"/>
-          <w:color w:val="000000"/>
-          <w:sz w:val="22"/>
-          <w:szCs w:val="22"/>
-        </w:rPr>
-        <w:t>Daty</w:t>
-      </w:r>
-      <w:proofErr w:type="spellEnd"/>
-      <w:r>
-        <w:rPr>
-          <w:rFonts w:ascii="Calibri" w:hAnsi="Calibri" w:cs="Optima-Regular"/>
-          <w:color w:val="000000"/>
-          <w:sz w:val="22"/>
-          <w:szCs w:val="22"/>
-        </w:rPr>
-        <w:t xml:space="preserve"> </w:t>
-      </w:r>
-      <w:proofErr w:type="spellStart"/>
-      <w:r>
-        <w:rPr>
-          <w:rFonts w:ascii="Calibri" w:hAnsi="Calibri" w:cs="Optima-Regular"/>
-          <w:color w:val="000000"/>
-          <w:sz w:val="22"/>
-          <w:szCs w:val="22"/>
-        </w:rPr>
-        <w:t>kampanii</w:t>
-      </w:r>
-      <w:proofErr w:type="spellEnd"/>
-      <w:r>
-        <w:rPr>
-          <w:rFonts w:ascii="Calibri" w:hAnsi="Calibri" w:cs="Optima-Regular"/>
-          <w:color w:val="000000"/>
-          <w:sz w:val="22"/>
-          <w:szCs w:val="22"/>
-        </w:rPr>
-        <w:t xml:space="preserve"> </w:t>
-      </w:r>
-      <w:proofErr w:type="spellStart"/>
-      <w:r>
-        <w:rPr>
-          <w:rFonts w:ascii="Calibri" w:hAnsi="Calibri" w:cs="Optima-Regular"/>
-          <w:color w:val="000000"/>
-          <w:sz w:val="22"/>
-          <w:szCs w:val="22"/>
-        </w:rPr>
-        <w:t>używające</w:t>
-      </w:r>
-      <w:proofErr w:type="spellEnd"/>
-      <w:r>
-        <w:rPr>
-          <w:rFonts w:ascii="Calibri" w:hAnsi="Calibri" w:cs="Optima-Regular"/>
-          <w:color w:val="000000"/>
-          <w:sz w:val="22"/>
-          <w:szCs w:val="22"/>
-        </w:rPr>
-        <w:t xml:space="preserve"> </w:t>
-      </w:r>
-      <w:proofErr w:type="spellStart"/>
-      <w:r>
-        <w:rPr>
-          <w:rFonts w:ascii="Calibri" w:hAnsi="Calibri" w:cs="Optima-Regular"/>
-          <w:color w:val="000000"/>
-          <w:sz w:val="22"/>
-          <w:szCs w:val="22"/>
-        </w:rPr>
-        <w:t>Perseusz</w:t>
-      </w:r>
-      <w:proofErr w:type="spellEnd"/>
-      <w:r>
-        <w:rPr>
-          <w:rFonts w:ascii="Calibri" w:hAnsi="Calibri" w:cs="Optima-Regular"/>
-          <w:color w:val="000000"/>
-          <w:sz w:val="22"/>
-          <w:szCs w:val="22"/>
-        </w:rPr>
-        <w:t>:</w:t>
-      </w:r>
-      <w:r>
-        <w:rPr>
-          <w:rFonts w:ascii="Calibri" w:hAnsi="Calibri" w:cs="Optima-Regular"/>
-          <w:color w:val="000000"/>
-        </w:rPr>
-        <w:t xml:space="preserve"> </w:t>
-      </w:r>
-      <w:r>
-        <w:rPr>
-          <w:rFonts w:ascii="Calibri" w:hAnsi="Calibri" w:cs="Optima-Regular"/>
-          <w:color w:val="000000"/>
-        </w:rPr>
-        <w:t xml:space="preserve">30 </w:t>
-      </w:r>
-      <w:proofErr w:type="spellStart"/>
-      <w:r>
-        <w:rPr>
-          <w:rFonts w:ascii="Calibri" w:hAnsi="Calibri" w:cs="Optima-Regular"/>
-          <w:color w:val="000000"/>
-        </w:rPr>
-        <w:t>października</w:t>
-      </w:r>
-      <w:proofErr w:type="spellEnd"/>
-      <w:r>
-        <w:rPr>
-          <w:rFonts w:ascii="Calibri" w:hAnsi="Calibri" w:cs="Optima-Regular"/>
-          <w:color w:val="000000"/>
-        </w:rPr>
-        <w:t xml:space="preserve"> - 8 </w:t>
-      </w:r>
-      <w:proofErr w:type="spellStart"/>
-      <w:r>
-        <w:rPr>
-          <w:rFonts w:ascii="Calibri" w:hAnsi="Calibri" w:cs="Optima-Regular"/>
-          <w:color w:val="000000"/>
-        </w:rPr>
-        <w:t>listopada</w:t>
-      </w:r>
-      <w:proofErr w:type="spellEnd"/>
-      <w:r>
-        <w:rPr>
-          <w:rFonts w:ascii="Calibri" w:hAnsi="Calibri" w:cs="Optima-Regular"/>
-          <w:color w:val="000000"/>
-        </w:rPr>
-        <w:t xml:space="preserve"> </w:t>
-      </w:r>
-      <w:proofErr w:type="spellStart"/>
-      <w:r>
-        <w:rPr>
-          <w:rFonts w:ascii="Calibri" w:hAnsi="Calibri" w:cs="Optima-Regular"/>
-          <w:color w:val="000000"/>
-        </w:rPr>
-        <w:t>i</w:t>
-      </w:r>
-      <w:proofErr w:type="spellEnd"/>
-      <w:r>
-        <w:rPr>
-          <w:rFonts w:ascii="Calibri" w:hAnsi="Calibri" w:cs="Optima-Regular"/>
-          <w:color w:val="000000"/>
-        </w:rPr>
-        <w:t xml:space="preserve"> 29 </w:t>
-      </w:r>
-      <w:proofErr w:type="spellStart"/>
-      <w:r>
-        <w:rPr>
-          <w:rFonts w:ascii="Calibri" w:hAnsi="Calibri" w:cs="Optima-Regular"/>
-          <w:color w:val="000000"/>
-        </w:rPr>
-        <w:t>listopada</w:t>
-      </w:r>
-      <w:proofErr w:type="spellEnd"/>
-      <w:r>
-        <w:rPr>
-          <w:rFonts w:ascii="Calibri" w:hAnsi="Calibri" w:cs="Optima-Regular"/>
-          <w:color w:val="000000"/>
-        </w:rPr>
-        <w:t xml:space="preserve"> - 8 </w:t>
-      </w:r>
-      <w:proofErr w:type="spellStart"/>
-      <w:r>
-        <w:rPr>
-          <w:rFonts w:ascii="Calibri" w:hAnsi="Calibri" w:cs="Optima-Regular"/>
-          <w:color w:val="000000"/>
-        </w:rPr>
-        <w:t>grudnia</w:t>
-      </w:r>
-      <w:proofErr w:type="spellEnd"/>
+        <w:t>: Daty kampanii używające Gemini: 14-23 lutego, 14-24 marca</w:t>
+      </w:r>
     </w:p>
     <w:p>
       <w:pPr>

--- a/docs_changed/GaN_2022_ActivityGuide_Gemini/GaN_2022_ActivityGuide_Gemini_Polish.docx
+++ b/docs_changed/GaN_2022_ActivityGuide_Gemini/GaN_2022_ActivityGuide_Gemini_Polish.docx
@@ -89,7 +89,7 @@
         </w:rPr>
       </w:pPr>
       <w:r>
-        <w:t>: Daty kampanii używające Gwiazdozbiór Bliźniąt 2022: 14-23 lutego, 14-24 marca</w:t>
+        <w:t>2022: Daty kampanii używające Gwiazdozbiór Bliźniąt: 14-23 lutego, 14-24 marca</w:t>
       </w:r>
     </w:p>
     <w:bookmarkEnd w:id="0"/>
@@ -7016,7 +7016,7 @@
         </w:rPr>
       </w:pPr>
       <w:r>
-        <w:t>: Daty kampanii używające Gwiazdozbiór Bliźniąt 2022: 14-23 lutego, 14-24 marca</w:t>
+        <w:t>2022: Daty kampanii używające Gwiazdozbiór Bliźniąt: 14-23 lutego, 14-24 marca</w:t>
       </w:r>
     </w:p>
     <w:p>
@@ -8277,7 +8277,7 @@
         </w:rPr>
       </w:pPr>
       <w:r>
-        <w:t>: Daty kampanii używające Gwiazdozbiór Bliźniąt 2022: 14-23 lutego, 14-24 marca</w:t>
+        <w:t>2022: Daty kampanii używające Gwiazdozbiór Bliźniąt: 14-23 lutego, 14-24 marca</w:t>
       </w:r>
     </w:p>
     <w:p>
@@ -9511,7 +9511,7 @@
         </w:rPr>
       </w:pPr>
       <w:r>
-        <w:t>: Daty kampanii używające Gwiazdozbiór Bliźniąt 2022: 14-23 lutego, 14-24 marca</w:t>
+        <w:t>2022: Daty kampanii używające Gwiazdozbiór Bliźniąt: 14-23 lutego, 14-24 marca</w:t>
       </w:r>
     </w:p>
     <w:p>

--- a/docs_changed/GaN_2022_ActivityGuide_Gemini/GaN_2022_ActivityGuide_Gemini_Polish.docx
+++ b/docs_changed/GaN_2022_ActivityGuide_Gemini/GaN_2022_ActivityGuide_Gemini_Polish.docx
@@ -436,481 +436,8 @@
           <w:rFonts w:ascii="Calibri" w:hAnsi="Calibri" w:cs="Optima-Regular"/>
         </w:rPr>
       </w:pPr>
-      <w:proofErr w:type="spellStart"/>
-      <w:r>
-        <w:rPr>
-          <w:rFonts w:ascii="Calibri" w:hAnsi="Calibri" w:cs="Optima-Regular"/>
-          <w:color w:val="000000"/>
-        </w:rPr>
-        <w:t>Perseusz</w:t>
-      </w:r>
-      <w:proofErr w:type="spellEnd"/>
-      <w:r>
-        <w:rPr>
-          <w:rFonts w:ascii="Calibri" w:hAnsi="Calibri" w:cs="Optima-Regular"/>
-          <w:color w:val="000000"/>
-        </w:rPr>
-        <w:t xml:space="preserve"> </w:t>
-      </w:r>
-      <w:proofErr w:type="spellStart"/>
-      <w:r>
-        <w:rPr>
-          <w:rFonts w:ascii="Calibri" w:hAnsi="Calibri" w:cs="Optima-Regular"/>
-        </w:rPr>
-        <w:t>na</w:t>
-      </w:r>
-      <w:proofErr w:type="spellEnd"/>
-      <w:r>
-        <w:rPr>
-          <w:rFonts w:ascii="Calibri" w:hAnsi="Calibri" w:cs="Optima-Regular"/>
-        </w:rPr>
-        <w:t xml:space="preserve"> </w:t>
-      </w:r>
-      <w:proofErr w:type="spellStart"/>
-      <w:r>
-        <w:rPr>
-          <w:rFonts w:ascii="Calibri" w:hAnsi="Calibri" w:cs="Optima-Regular"/>
-        </w:rPr>
-        <w:t>nocnym</w:t>
-      </w:r>
-      <w:proofErr w:type="spellEnd"/>
-      <w:r>
-        <w:rPr>
-          <w:rFonts w:ascii="Calibri" w:hAnsi="Calibri" w:cs="Optima-Regular"/>
-        </w:rPr>
-        <w:t xml:space="preserve"> </w:t>
-      </w:r>
-      <w:proofErr w:type="spellStart"/>
-      <w:r>
-        <w:rPr>
-          <w:rFonts w:ascii="Calibri" w:hAnsi="Calibri" w:cs="Optima-Regular"/>
-        </w:rPr>
-        <w:t>niebie</w:t>
-      </w:r>
-      <w:proofErr w:type="spellEnd"/>
-      <w:r>
-        <w:rPr>
-          <w:rFonts w:ascii="Calibri" w:hAnsi="Calibri" w:cs="Optima-Regular"/>
-        </w:rPr>
-        <w:t xml:space="preserve"> </w:t>
-      </w:r>
-      <w:proofErr w:type="spellStart"/>
-      <w:r>
-        <w:rPr>
-          <w:rFonts w:ascii="Calibri" w:hAnsi="Calibri" w:cs="Optima-Regular"/>
-        </w:rPr>
-        <w:t>oraz</w:t>
-      </w:r>
-      <w:proofErr w:type="spellEnd"/>
-      <w:r>
-        <w:rPr>
-          <w:rFonts w:ascii="Calibri" w:hAnsi="Calibri" w:cs="Optima-Regular"/>
-        </w:rPr>
-        <w:t xml:space="preserve"> </w:t>
-      </w:r>
-      <w:proofErr w:type="spellStart"/>
-      <w:r>
-        <w:rPr>
-          <w:rFonts w:ascii="Calibri" w:hAnsi="Calibri" w:cs="Optima-Regular"/>
-        </w:rPr>
-        <w:t>porównanie</w:t>
-      </w:r>
-      <w:proofErr w:type="spellEnd"/>
-      <w:r>
-        <w:rPr>
-          <w:rFonts w:ascii="Calibri" w:hAnsi="Calibri" w:cs="Optima-Regular"/>
-        </w:rPr>
-        <w:t xml:space="preserve"> go do map </w:t>
-      </w:r>
-      <w:proofErr w:type="spellStart"/>
-      <w:r>
-        <w:rPr>
-          <w:rFonts w:ascii="Calibri" w:hAnsi="Calibri" w:cs="Optima-Regular"/>
-        </w:rPr>
-        <w:t>nieba</w:t>
-      </w:r>
-      <w:proofErr w:type="spellEnd"/>
-      <w:r>
-        <w:rPr>
-          <w:rFonts w:ascii="Calibri" w:hAnsi="Calibri" w:cs="Optima-Regular"/>
-        </w:rPr>
-        <w:t xml:space="preserve"> </w:t>
-      </w:r>
-      <w:proofErr w:type="spellStart"/>
-      <w:r>
-        <w:rPr>
-          <w:rFonts w:ascii="Calibri" w:hAnsi="Calibri" w:cs="Optima-Regular"/>
-        </w:rPr>
-        <w:t>ludzie</w:t>
-      </w:r>
-      <w:proofErr w:type="spellEnd"/>
-      <w:r>
-        <w:rPr>
-          <w:rFonts w:ascii="Calibri" w:hAnsi="Calibri" w:cs="Optima-Regular"/>
-        </w:rPr>
-        <w:t xml:space="preserve"> z </w:t>
-      </w:r>
-      <w:proofErr w:type="spellStart"/>
-      <w:r>
-        <w:rPr>
-          <w:rFonts w:ascii="Calibri" w:hAnsi="Calibri" w:cs="Optima-Regular"/>
-        </w:rPr>
-        <w:t>całego</w:t>
-      </w:r>
-      <w:proofErr w:type="spellEnd"/>
-      <w:r>
-        <w:rPr>
-          <w:rFonts w:ascii="Calibri" w:hAnsi="Calibri" w:cs="Optima-Regular"/>
-        </w:rPr>
-        <w:t xml:space="preserve"> </w:t>
-      </w:r>
-      <w:proofErr w:type="spellStart"/>
-      <w:r>
-        <w:rPr>
-          <w:rFonts w:ascii="Calibri" w:hAnsi="Calibri" w:cs="Optima-Regular"/>
-        </w:rPr>
-        <w:t>świata</w:t>
-      </w:r>
-      <w:proofErr w:type="spellEnd"/>
-      <w:r>
-        <w:rPr>
-          <w:rFonts w:ascii="Calibri" w:hAnsi="Calibri" w:cs="Optima-Regular"/>
-        </w:rPr>
-        <w:t xml:space="preserve"> </w:t>
-      </w:r>
-      <w:proofErr w:type="spellStart"/>
-      <w:r>
-        <w:rPr>
-          <w:rFonts w:ascii="Calibri" w:hAnsi="Calibri" w:cs="Optima-Regular"/>
-        </w:rPr>
-        <w:t>będą</w:t>
-      </w:r>
-      <w:proofErr w:type="spellEnd"/>
-      <w:r>
-        <w:rPr>
-          <w:rFonts w:ascii="Calibri" w:hAnsi="Calibri" w:cs="Optima-Regular"/>
-        </w:rPr>
-        <w:t xml:space="preserve"> </w:t>
-      </w:r>
-      <w:proofErr w:type="spellStart"/>
-      <w:r>
-        <w:rPr>
-          <w:rFonts w:ascii="Calibri" w:hAnsi="Calibri" w:cs="Optima-Regular"/>
-        </w:rPr>
-        <w:t>mogli</w:t>
-      </w:r>
-      <w:proofErr w:type="spellEnd"/>
-      <w:r>
-        <w:rPr>
-          <w:rFonts w:ascii="Calibri" w:hAnsi="Calibri" w:cs="Optima-Regular"/>
-        </w:rPr>
-        <w:t xml:space="preserve"> </w:t>
-      </w:r>
-      <w:proofErr w:type="spellStart"/>
-      <w:r>
-        <w:rPr>
-          <w:rFonts w:ascii="Calibri" w:hAnsi="Calibri" w:cs="Optima-Regular"/>
-        </w:rPr>
-        <w:t>dowiedzieć</w:t>
-      </w:r>
-      <w:proofErr w:type="spellEnd"/>
-      <w:r>
-        <w:rPr>
-          <w:rFonts w:ascii="Calibri" w:hAnsi="Calibri" w:cs="Optima-Regular"/>
-        </w:rPr>
-        <w:t xml:space="preserve"> </w:t>
-      </w:r>
-      <w:proofErr w:type="spellStart"/>
-      <w:r>
-        <w:rPr>
-          <w:rFonts w:ascii="Calibri" w:hAnsi="Calibri" w:cs="Optima-Regular"/>
-        </w:rPr>
-        <w:t>się</w:t>
-      </w:r>
-      <w:proofErr w:type="spellEnd"/>
-      <w:r>
-        <w:rPr>
-          <w:rFonts w:ascii="Calibri" w:hAnsi="Calibri" w:cs="Optima-Regular"/>
-        </w:rPr>
-        <w:t xml:space="preserve"> </w:t>
-      </w:r>
-      <w:proofErr w:type="spellStart"/>
-      <w:r>
-        <w:rPr>
-          <w:rFonts w:ascii="Calibri" w:hAnsi="Calibri" w:cs="Optima-Regular"/>
-        </w:rPr>
-        <w:t>jaki</w:t>
-      </w:r>
-      <w:proofErr w:type="spellEnd"/>
-      <w:r>
-        <w:rPr>
-          <w:rFonts w:ascii="Calibri" w:hAnsi="Calibri" w:cs="Optima-Regular"/>
-        </w:rPr>
-        <w:t xml:space="preserve"> </w:t>
-      </w:r>
-      <w:proofErr w:type="spellStart"/>
-      <w:r>
-        <w:rPr>
-          <w:rFonts w:ascii="Calibri" w:hAnsi="Calibri" w:cs="Optima-Regular"/>
-        </w:rPr>
-        <w:t>wkład</w:t>
-      </w:r>
-      <w:proofErr w:type="spellEnd"/>
-      <w:r>
-        <w:rPr>
-          <w:rFonts w:ascii="Calibri" w:hAnsi="Calibri" w:cs="Optima-Regular"/>
-        </w:rPr>
-        <w:t xml:space="preserve"> </w:t>
-      </w:r>
-      <w:proofErr w:type="spellStart"/>
-      <w:r>
-        <w:rPr>
-          <w:rFonts w:ascii="Calibri" w:hAnsi="Calibri" w:cs="Optima-Regular"/>
-        </w:rPr>
-        <w:t>światło</w:t>
-      </w:r>
-      <w:proofErr w:type="spellEnd"/>
-      <w:r>
-        <w:rPr>
-          <w:rFonts w:ascii="Calibri" w:hAnsi="Calibri" w:cs="Optima-Regular"/>
-        </w:rPr>
-        <w:t xml:space="preserve"> </w:t>
-      </w:r>
-      <w:proofErr w:type="spellStart"/>
-      <w:r>
-        <w:rPr>
-          <w:rFonts w:ascii="Calibri" w:hAnsi="Calibri" w:cs="Optima-Regular"/>
-        </w:rPr>
-        <w:t>emitowane</w:t>
-      </w:r>
-      <w:proofErr w:type="spellEnd"/>
-      <w:r>
-        <w:rPr>
-          <w:rFonts w:ascii="Calibri" w:hAnsi="Calibri" w:cs="Optima-Regular"/>
-        </w:rPr>
-        <w:t xml:space="preserve"> </w:t>
-      </w:r>
-      <w:proofErr w:type="spellStart"/>
-      <w:r>
-        <w:rPr>
-          <w:rFonts w:ascii="Calibri" w:hAnsi="Calibri" w:cs="Optima-Regular"/>
-        </w:rPr>
-        <w:t>przez</w:t>
-      </w:r>
-      <w:proofErr w:type="spellEnd"/>
-      <w:r>
-        <w:rPr>
-          <w:rFonts w:ascii="Calibri" w:hAnsi="Calibri" w:cs="Optima-Regular"/>
-        </w:rPr>
-        <w:t xml:space="preserve"> ich </w:t>
-      </w:r>
-      <w:proofErr w:type="spellStart"/>
-      <w:r>
-        <w:rPr>
-          <w:rFonts w:ascii="Calibri" w:hAnsi="Calibri" w:cs="Optima-Regular"/>
-        </w:rPr>
-        <w:t>społeczność</w:t>
-      </w:r>
-      <w:proofErr w:type="spellEnd"/>
-      <w:r>
-        <w:rPr>
-          <w:rFonts w:ascii="Calibri" w:hAnsi="Calibri" w:cs="Optima-Regular"/>
-        </w:rPr>
-        <w:t xml:space="preserve"> </w:t>
-      </w:r>
-      <w:proofErr w:type="spellStart"/>
-      <w:r>
-        <w:rPr>
-          <w:rFonts w:ascii="Calibri" w:hAnsi="Calibri" w:cs="Optima-Regular"/>
-        </w:rPr>
-        <w:t>wnosi</w:t>
-      </w:r>
-      <w:proofErr w:type="spellEnd"/>
-      <w:r>
-        <w:rPr>
-          <w:rFonts w:ascii="Calibri" w:hAnsi="Calibri" w:cs="Optima-Regular"/>
-        </w:rPr>
-        <w:t xml:space="preserve"> </w:t>
-      </w:r>
-      <w:proofErr w:type="gramStart"/>
-      <w:r>
-        <w:rPr>
-          <w:rFonts w:ascii="Calibri" w:hAnsi="Calibri" w:cs="Optima-Regular"/>
-        </w:rPr>
-        <w:t xml:space="preserve">do  </w:t>
-      </w:r>
-      <w:proofErr w:type="spellStart"/>
-      <w:r>
-        <w:rPr>
-          <w:rFonts w:ascii="Calibri" w:hAnsi="Calibri" w:cs="Optima-Regular"/>
-        </w:rPr>
-        <w:t>zanieczyszczenia</w:t>
-      </w:r>
-      <w:proofErr w:type="spellEnd"/>
-      <w:proofErr w:type="gramEnd"/>
-      <w:r>
-        <w:rPr>
-          <w:rFonts w:ascii="Calibri" w:hAnsi="Calibri" w:cs="Optima-Regular"/>
-        </w:rPr>
-        <w:t xml:space="preserve"> </w:t>
-      </w:r>
-      <w:proofErr w:type="spellStart"/>
-      <w:r>
-        <w:rPr>
-          <w:rFonts w:ascii="Calibri" w:hAnsi="Calibri" w:cs="Optima-Regular"/>
-        </w:rPr>
-        <w:t>światłem</w:t>
-      </w:r>
-      <w:proofErr w:type="spellEnd"/>
-      <w:r>
-        <w:rPr>
-          <w:rFonts w:ascii="Calibri" w:hAnsi="Calibri" w:cs="Optima-Regular"/>
-        </w:rPr>
-        <w:t>.</w:t>
-      </w:r>
-      <w:r>
-        <w:rPr>
-          <w:rFonts w:ascii="Calibri" w:hAnsi="Calibri" w:cs="Optima-Regular"/>
-        </w:rPr>
-        <w:t xml:space="preserve"> </w:t>
-      </w:r>
-      <w:r>
-        <w:rPr>
-          <w:rFonts w:ascii="Calibri" w:hAnsi="Calibri" w:cs="Optima-Regular"/>
-        </w:rPr>
-        <w:t xml:space="preserve">To co </w:t>
-      </w:r>
-      <w:proofErr w:type="spellStart"/>
-      <w:r>
-        <w:rPr>
-          <w:rFonts w:ascii="Calibri" w:hAnsi="Calibri" w:cs="Optima-Regular"/>
-        </w:rPr>
-        <w:t>dodasz</w:t>
-      </w:r>
-      <w:proofErr w:type="spellEnd"/>
-      <w:r>
-        <w:rPr>
-          <w:rFonts w:ascii="Calibri" w:hAnsi="Calibri" w:cs="Optima-Regular"/>
-        </w:rPr>
-        <w:t xml:space="preserve"> do </w:t>
-      </w:r>
-      <w:proofErr w:type="spellStart"/>
-      <w:r>
-        <w:rPr>
-          <w:rFonts w:ascii="Calibri" w:hAnsi="Calibri" w:cs="Optima-Regular"/>
-        </w:rPr>
-        <w:t>internetowej</w:t>
-      </w:r>
-      <w:proofErr w:type="spellEnd"/>
-      <w:r>
-        <w:rPr>
-          <w:rFonts w:ascii="Calibri" w:hAnsi="Calibri" w:cs="Optima-Regular"/>
-        </w:rPr>
-        <w:t xml:space="preserve"> </w:t>
-      </w:r>
-      <w:proofErr w:type="spellStart"/>
-      <w:r>
-        <w:rPr>
-          <w:rFonts w:ascii="Calibri" w:hAnsi="Calibri" w:cs="Optima-Regular"/>
-        </w:rPr>
-        <w:t>bazy</w:t>
-      </w:r>
-      <w:proofErr w:type="spellEnd"/>
-      <w:r>
-        <w:rPr>
-          <w:rFonts w:ascii="Calibri" w:hAnsi="Calibri" w:cs="Optima-Regular"/>
-        </w:rPr>
-        <w:t xml:space="preserve"> </w:t>
-      </w:r>
-      <w:proofErr w:type="spellStart"/>
-      <w:r>
-        <w:rPr>
-          <w:rFonts w:ascii="Calibri" w:hAnsi="Calibri" w:cs="Optima-Regular"/>
-        </w:rPr>
-        <w:t>danych</w:t>
-      </w:r>
-      <w:proofErr w:type="spellEnd"/>
-      <w:r>
-        <w:rPr>
-          <w:rFonts w:ascii="Calibri" w:hAnsi="Calibri" w:cs="Optima-Regular"/>
-        </w:rPr>
-        <w:t xml:space="preserve"> </w:t>
-      </w:r>
-      <w:proofErr w:type="spellStart"/>
-      <w:r>
-        <w:rPr>
-          <w:rFonts w:ascii="Calibri" w:hAnsi="Calibri" w:cs="Optima-Regular"/>
-        </w:rPr>
-        <w:t>pomoże</w:t>
-      </w:r>
-      <w:proofErr w:type="spellEnd"/>
-      <w:r>
-        <w:rPr>
-          <w:rFonts w:ascii="Calibri" w:hAnsi="Calibri" w:cs="Optima-Regular"/>
-        </w:rPr>
-        <w:t xml:space="preserve"> </w:t>
-      </w:r>
-      <w:proofErr w:type="spellStart"/>
-      <w:r>
-        <w:rPr>
-          <w:rFonts w:ascii="Calibri" w:hAnsi="Calibri" w:cs="Optima-Regular"/>
-        </w:rPr>
-        <w:t>udok</w:t>
-      </w:r>
-      <w:r>
-        <w:rPr>
-          <w:rFonts w:ascii="Calibri" w:hAnsi="Calibri" w:cs="Optima-Regular"/>
-        </w:rPr>
-        <w:t>umentować</w:t>
-      </w:r>
-      <w:proofErr w:type="spellEnd"/>
-      <w:r>
-        <w:rPr>
-          <w:rFonts w:ascii="Calibri" w:hAnsi="Calibri" w:cs="Optima-Regular"/>
-        </w:rPr>
-        <w:t xml:space="preserve"> </w:t>
-      </w:r>
-      <w:proofErr w:type="spellStart"/>
-      <w:r>
-        <w:rPr>
-          <w:rFonts w:ascii="Calibri" w:hAnsi="Calibri" w:cs="Optima-Regular"/>
-        </w:rPr>
-        <w:t>widoczne</w:t>
-      </w:r>
-      <w:proofErr w:type="spellEnd"/>
-      <w:r>
-        <w:rPr>
-          <w:rFonts w:ascii="Calibri" w:hAnsi="Calibri" w:cs="Optima-Regular"/>
-        </w:rPr>
-        <w:t xml:space="preserve"> </w:t>
-      </w:r>
-      <w:proofErr w:type="spellStart"/>
-      <w:r>
-        <w:rPr>
-          <w:rFonts w:ascii="Calibri" w:hAnsi="Calibri" w:cs="Optima-Regular"/>
-        </w:rPr>
-        <w:t>nocne</w:t>
-      </w:r>
-      <w:proofErr w:type="spellEnd"/>
-      <w:r>
-        <w:rPr>
-          <w:rFonts w:ascii="Calibri" w:hAnsi="Calibri" w:cs="Optima-Regular"/>
-        </w:rPr>
-        <w:t xml:space="preserve"> </w:t>
-      </w:r>
-      <w:proofErr w:type="spellStart"/>
-      <w:r>
-        <w:rPr>
-          <w:rFonts w:ascii="Calibri" w:hAnsi="Calibri" w:cs="Optima-Regular"/>
-        </w:rPr>
-        <w:t>niebo</w:t>
-      </w:r>
-      <w:proofErr w:type="spellEnd"/>
-      <w:r>
-        <w:rPr>
-          <w:rFonts w:ascii="Calibri" w:hAnsi="Calibri" w:cs="Optima-Regular"/>
-        </w:rPr>
-        <w:t>.</w:t>
+      <w:r>
+        <w:t>Uczestniczysz w ogólnoświatowym przedsięwzięciu, którego celem jest obserwacja i odnotowanie najsłabszych widocznych gwiazd w celu zmierzenia zanieczyszczenia światłem w danym miejscu. Poprzez zlokalizowanie i obserwację  Gwiazdozbiór Bliźniąt na nocnym niebie oraz porównanie go do map nieba ludzie z całego świata będą mogli dowiedzieć się jaki wkład światło emitowane przez ich społeczność wnosi do  zanieczyszczenia światłem. To co dodasz do internetowej bazy danych pomoże udokumentować widoczne nocne niebo.</w:t>
       </w:r>
     </w:p>
     <w:p>

--- a/docs_changed/GaN_2022_ActivityGuide_Gemini/GaN_2022_ActivityGuide_Gemini_Polish.docx
+++ b/docs_changed/GaN_2022_ActivityGuide_Gemini/GaN_2022_ActivityGuide_Gemini_Polish.docx
@@ -2370,85 +2370,9 @@
           <w:rFonts w:ascii="Calibri" w:hAnsi="Calibri" w:cs="Optima-Regular"/>
         </w:rPr>
       </w:pPr>
-      <w:r>
-        <w:rPr>
-          <w:rFonts w:ascii="Calibri" w:hAnsi="Calibri" w:cs="CastleT-Book"/>
-          <w:sz w:val="19"/>
-        </w:rPr>
-        <w:t xml:space="preserve"> </w:t>
-      </w:r>
-      <w:proofErr w:type="spellStart"/>
-      <w:r>
-        <w:rPr>
-          <w:rFonts w:ascii="Calibri" w:hAnsi="Calibri" w:cs="CastleT-Book"/>
-          <w:sz w:val="19"/>
-        </w:rPr>
-        <w:t>Jenika</w:t>
-      </w:r>
-      <w:proofErr w:type="spellEnd"/>
-      <w:r>
-        <w:rPr>
-          <w:rFonts w:ascii="Calibri" w:hAnsi="Calibri" w:cs="CastleT-Book"/>
-          <w:sz w:val="19"/>
-        </w:rPr>
-        <w:t xml:space="preserve"> </w:t>
-      </w:r>
-      <w:proofErr w:type="spellStart"/>
-      <w:r>
-        <w:rPr>
-          <w:rFonts w:ascii="Calibri" w:hAnsi="Calibri" w:cs="CastleT-Book"/>
-          <w:sz w:val="19"/>
-        </w:rPr>
-        <w:t>Hollana</w:t>
-      </w:r>
-      <w:proofErr w:type="spellEnd"/>
-      <w:r>
-        <w:rPr>
-          <w:rFonts w:ascii="Calibri" w:hAnsi="Calibri" w:cs="CastleT-Book"/>
-          <w:sz w:val="19"/>
-        </w:rPr>
-        <w:t xml:space="preserve">, </w:t>
-      </w:r>
-      <w:proofErr w:type="spellStart"/>
-      <w:r>
-        <w:rPr>
-          <w:rFonts w:ascii="Calibri" w:hAnsi="Calibri" w:cs="CastleT-Book"/>
-          <w:sz w:val="19"/>
-        </w:rPr>
-        <w:t>CzechGlobe</w:t>
-      </w:r>
-      <w:proofErr w:type="spellEnd"/>
-      <w:r>
-        <w:rPr>
-          <w:rFonts w:ascii="Calibri" w:hAnsi="Calibri" w:cs="CastleT-Book"/>
-          <w:sz w:val="19"/>
-        </w:rPr>
-        <w:t xml:space="preserve"> (</w:t>
-      </w:r>
-      <w:r>
-        <w:rPr>
-          <w:rFonts w:ascii="Calibri" w:hAnsi="Calibri" w:cs="CastleT-Book"/>
-          <w:sz w:val="19"/>
-          <w:szCs w:val="24"/>
-        </w:rPr>
-        <w:t>(</w:t>
-      </w:r>
-      <w:r>
-        <w:rPr>
-          <w:rFonts w:ascii="Calibri" w:hAnsi="Calibri" w:cs="CastleT-Book"/>
-          <w:color w:val="0000FF"/>
-          <w:sz w:val="19"/>
-          <w:szCs w:val="24"/>
-          <w:u w:val="single"/>
-        </w:rPr>
-        <w:t>http://amper.ped.muni.cz/jenik/astro/maps/GaNight/2018/</w:t>
-      </w:r>
-      <w:r>
-        <w:rPr>
-          <w:rFonts w:ascii="Calibri" w:hAnsi="Calibri" w:cs="CastleT-Book"/>
-          <w:sz w:val="19"/>
-        </w:rPr>
-        <w:t>).</w:t>
+      <w:r/>
+      <w:r>
+        <w:t xml:space="preserve"> Jenika Hollana, CzechGlobe ((http://amper.ped.muni.cz/jenik/astro/maps/GaNight/2022/).</w:t>
       </w:r>
     </w:p>
     <w:p>

--- a/docs_changed/GaN_2022_ActivityGuide_Gemini/GaN_2022_ActivityGuide_Gemini_Polish.docx
+++ b/docs_changed/GaN_2022_ActivityGuide_Gemini/GaN_2022_ActivityGuide_Gemini_Polish.docx
@@ -89,6 +89,9 @@
         </w:rPr>
       </w:pPr>
       <w:r>
+        <w:rPr>
+          <w:rStyle w:val="GaNStyle"/>
+        </w:rPr>
         <w:t>2022: Daty kampanii używające Gwiazdozbiór Bliźniąt: 14-23 lutego, 14-24 marca</w:t>
       </w:r>
     </w:p>
@@ -437,6 +440,9 @@
         </w:rPr>
       </w:pPr>
       <w:r>
+        <w:rPr>
+          <w:rStyle w:val="GaNParagraph"/>
+        </w:rPr>
         <w:t>Uczestniczysz w ogólnoświatowym przedsięwzięciu, którego celem jest obserwacja i odnotowanie najsłabszych widocznych gwiazd w celu zmierzenia zanieczyszczenia światłem w danym miejscu. Poprzez zlokalizowanie i obserwację  Gwiazdozbiór Bliźniąt na nocnym niebie oraz porównanie go do map nieba ludzie z całego świata będą mogli dowiedzieć się jaki wkład światło emitowane przez ich społeczność wnosi do  zanieczyszczenia światłem. To co dodasz do internetowej bazy danych pomoże udokumentować widoczne nocne niebo.</w:t>
       </w:r>
     </w:p>
@@ -2372,6 +2378,9 @@
       </w:pPr>
       <w:r/>
       <w:r>
+        <w:rPr>
+          <w:rStyle w:val="GaNLinks"/>
+        </w:rPr>
         <w:t xml:space="preserve"> Jenika Hollana, CzechGlobe ((http://amper.ped.muni.cz/jenik/astro/maps/GaNight/2022/).</w:t>
       </w:r>
     </w:p>
@@ -6467,6 +6476,9 @@
         </w:rPr>
       </w:pPr>
       <w:r>
+        <w:rPr>
+          <w:rStyle w:val="GaNStyle"/>
+        </w:rPr>
         <w:t>2022: Daty kampanii używające Gwiazdozbiór Bliźniąt: 14-23 lutego, 14-24 marca</w:t>
       </w:r>
     </w:p>
@@ -7728,6 +7740,9 @@
         </w:rPr>
       </w:pPr>
       <w:r>
+        <w:rPr>
+          <w:rStyle w:val="GaNStyle"/>
+        </w:rPr>
         <w:t>2022: Daty kampanii używające Gwiazdozbiór Bliźniąt: 14-23 lutego, 14-24 marca</w:t>
       </w:r>
     </w:p>
@@ -8962,6 +8977,9 @@
         </w:rPr>
       </w:pPr>
       <w:r>
+        <w:rPr>
+          <w:rStyle w:val="GaNStyle"/>
+        </w:rPr>
         <w:t>2022: Daty kampanii używające Gwiazdozbiór Bliźniąt: 14-23 lutego, 14-24 marca</w:t>
       </w:r>
     </w:p>
@@ -13163,6 +13181,30 @@
       <w:shd w:val="clear" w:color="auto" w:fill="E1DFDD"/>
     </w:rPr>
   </w:style>
+  <w:style w:type="character" w:customStyle="1" w:styleId="GaNStyle">
+    <w:name w:val="GaNStyle"/>
+    <w:rPr>
+      <w:rFonts w:ascii="Calibri" w:hAnsi="Calibri"/>
+      <w:sz w:val="28"/>
+    </w:rPr>
+  </w:style>
+  <w:style w:type="character" w:customStyle="1" w:styleId="GaNParagraph">
+    <w:name w:val="GaNParagraph"/>
+    <w:rPr>
+      <w:rFonts w:ascii="Calibri" w:hAnsi="Calibri"/>
+      <w:sz w:val="20"/>
+    </w:rPr>
+  </w:style>
+  <w:style w:type="character" w:customStyle="1" w:styleId="GaNLinks">
+    <w:name w:val="GaNLinks"/>
+    <w:rPr>
+      <w:rFonts w:ascii="Calibri" w:hAnsi="Calibri"/>
+      <w:b/>
+      <w:color w:val="000080"/>
+      <w:sz w:val="19"/>
+      <w:u w:val="single"/>
+    </w:rPr>
+  </w:style>
 </w:styles>
 </file>
 
